--- a/Labs/L01/COMP2650_Computer_Architecture_I_Digital_Design_Lab_Guide_Lab01_Fall_2020.docx
+++ b/Labs/L01/COMP2650_Computer_Architecture_I_Digital_Design_Lab_Guide_Lab01_Fall_2020.docx
@@ -2666,6 +2666,7 @@
           <w:szCs w:val="20"/>
         </w:rPr>
       </w:pPr>
+      <w:commentRangeStart w:id="3"/>
       <w:r>
         <w:rPr>
           <w:rFonts w:ascii="Consolas" w:hAnsi="Consolas" w:cs="Consolas"/>
@@ -2681,6 +2682,13 @@
           <w:szCs w:val="20"/>
         </w:rPr>
         <w:t>2</w:t>
+      </w:r>
+      <w:commentRangeEnd w:id="3"/>
+      <w:r>
+        <w:rPr>
+          <w:rStyle w:val="CommentReference"/>
+        </w:rPr>
+        <w:commentReference w:id="3"/>
       </w:r>
     </w:p>
     <w:p>
@@ -6241,7 +6249,7 @@
           <w:sz w:val="20"/>
           <w:szCs w:val="20"/>
         </w:rPr>
-        <w:t>AND</w:t>
+        <w:t>Exit</w:t>
       </w:r>
     </w:p>
     <w:p>
@@ -6270,7 +6278,7 @@
           <w:sz w:val="20"/>
           <w:szCs w:val="20"/>
         </w:rPr>
-        <w:t>OR</w:t>
+        <w:t>AND</w:t>
       </w:r>
     </w:p>
     <w:p>
@@ -6299,7 +6307,7 @@
           <w:sz w:val="20"/>
           <w:szCs w:val="20"/>
         </w:rPr>
-        <w:t>NOT</w:t>
+        <w:t>OR</w:t>
       </w:r>
     </w:p>
     <w:p>
@@ -6321,6 +6329,7 @@
           <w:szCs w:val="20"/>
         </w:rPr>
       </w:pPr>
+      <w:commentRangeStart w:id="4"/>
       <w:r>
         <w:rPr>
           <w:rFonts w:ascii="Courier New" w:hAnsi="Courier New" w:cs="Courier New"/>
@@ -6328,7 +6337,14 @@
           <w:sz w:val="20"/>
           <w:szCs w:val="20"/>
         </w:rPr>
-        <w:t>Exit</w:t>
+        <w:t>NOT</w:t>
+      </w:r>
+      <w:commentRangeEnd w:id="4"/>
+      <w:r>
+        <w:rPr>
+          <w:rStyle w:val="CommentReference"/>
+        </w:rPr>
+        <w:commentReference w:id="4"/>
       </w:r>
     </w:p>
     <w:p>
@@ -6607,7 +6623,21 @@
           <w:rFonts w:cs="Times New Roman"/>
           <w:color w:val="000000"/>
         </w:rPr>
-        <w:t xml:space="preserve"> value, the program then applies the NOT operation on the input and prints out the result and comes back to the main menu. If the user selects (4), the program ends. </w:t>
+        <w:t xml:space="preserve"> value, the program then applies the NOT operation on the input and prints out the result and comes back to the main menu. If the user selects (</w:t>
+      </w:r>
+      <w:r>
+        <w:rPr>
+          <w:rFonts w:cs="Times New Roman"/>
+          <w:color w:val="000000"/>
+        </w:rPr>
+        <w:t>0</w:t>
+      </w:r>
+      <w:r>
+        <w:rPr>
+          <w:rFonts w:cs="Times New Roman"/>
+          <w:color w:val="000000"/>
+        </w:rPr>
+        <w:t xml:space="preserve">), the program ends. </w:t>
       </w:r>
       <w:r>
         <w:rPr>
@@ -7636,8 +7666,385 @@
       <w:pPr>
         <w:pStyle w:val="CommentText"/>
       </w:pPr>
-      <w:bookmarkStart w:id="3" w:name="_GoBack"/>
-      <w:bookmarkEnd w:id="3"/>
+    </w:p>
+  </w:comment>
+  <w:comment w:id="3" w:author="Author" w:initials="A">
+    <w:p>
+      <w:pPr>
+        <w:autoSpaceDE w:val="0"/>
+        <w:autoSpaceDN w:val="0"/>
+        <w:adjustRightInd w:val="0"/>
+        <w:rPr>
+          <w:rFonts w:ascii="Consolas" w:hAnsi="Consolas" w:cs="Consolas"/>
+          <w:sz w:val="20"/>
+          <w:szCs w:val="20"/>
+        </w:rPr>
+      </w:pPr>
+      <w:r>
+        <w:rPr>
+          <w:rStyle w:val="CommentReference"/>
+        </w:rPr>
+        <w:annotationRef/>
+      </w:r>
+      <w:r>
+        <w:rPr>
+          <w:rFonts w:ascii="Consolas" w:hAnsi="Consolas" w:cs="Consolas"/>
+          <w:b/>
+          <w:bCs/>
+          <w:color w:val="642880"/>
+          <w:sz w:val="20"/>
+          <w:szCs w:val="20"/>
+        </w:rPr>
+        <w:t xml:space="preserve">Add </w:t>
+      </w:r>
+      <w:proofErr w:type="spellStart"/>
+      <w:proofErr w:type="gramStart"/>
+      <w:r>
+        <w:rPr>
+          <w:rFonts w:ascii="Consolas" w:hAnsi="Consolas" w:cs="Consolas"/>
+          <w:b/>
+          <w:bCs/>
+          <w:color w:val="642880"/>
+          <w:sz w:val="20"/>
+          <w:szCs w:val="20"/>
+        </w:rPr>
+        <w:t>setbuf</w:t>
+      </w:r>
+      <w:proofErr w:type="spellEnd"/>
+      <w:r>
+        <w:rPr>
+          <w:rFonts w:ascii="Consolas" w:hAnsi="Consolas" w:cs="Consolas"/>
+          <w:color w:val="000000"/>
+          <w:sz w:val="20"/>
+          <w:szCs w:val="20"/>
+        </w:rPr>
+        <w:t>(</w:t>
+      </w:r>
+      <w:proofErr w:type="spellStart"/>
+      <w:proofErr w:type="gramEnd"/>
+      <w:r>
+        <w:rPr>
+          <w:rFonts w:ascii="Consolas" w:hAnsi="Consolas" w:cs="Consolas"/>
+          <w:color w:val="000000"/>
+          <w:sz w:val="20"/>
+          <w:szCs w:val="20"/>
+        </w:rPr>
+        <w:t>stdout</w:t>
+      </w:r>
+      <w:proofErr w:type="spellEnd"/>
+      <w:r>
+        <w:rPr>
+          <w:rFonts w:ascii="Consolas" w:hAnsi="Consolas" w:cs="Consolas"/>
+          <w:color w:val="000000"/>
+          <w:sz w:val="20"/>
+          <w:szCs w:val="20"/>
+        </w:rPr>
+        <w:t>, NULL);</w:t>
+      </w:r>
+    </w:p>
+    <w:p>
+      <w:pPr>
+        <w:pStyle w:val="CommentText"/>
+      </w:pPr>
+    </w:p>
+  </w:comment>
+  <w:comment w:id="4" w:author="Author" w:initials="A">
+    <w:p>
+      <w:pPr>
+        <w:pStyle w:val="CommentText"/>
+        <w:rPr>
+          <w:rFonts w:ascii="Arial" w:hAnsi="Arial" w:cs="Arial"/>
+          <w:color w:val="000000"/>
+          <w:shd w:val="clear" w:color="auto" w:fill="FFFFFF"/>
+        </w:rPr>
+      </w:pPr>
+      <w:r>
+        <w:rPr>
+          <w:rStyle w:val="CommentReference"/>
+        </w:rPr>
+        <w:annotationRef/>
+      </w:r>
+      <w:r>
+        <w:rPr>
+          <w:rFonts w:ascii="Arial" w:hAnsi="Arial" w:cs="Arial"/>
+          <w:color w:val="000000"/>
+          <w:shd w:val="clear" w:color="auto" w:fill="FFFFFF"/>
+        </w:rPr>
+        <w:t>Please be careful about the distinction between logical operators (&amp;&amp;, ||</w:t>
+      </w:r>
+      <w:proofErr w:type="gramStart"/>
+      <w:r>
+        <w:rPr>
+          <w:rFonts w:ascii="Arial" w:hAnsi="Arial" w:cs="Arial"/>
+          <w:color w:val="000000"/>
+          <w:shd w:val="clear" w:color="auto" w:fill="FFFFFF"/>
+        </w:rPr>
+        <w:t>, !</w:t>
+      </w:r>
+      <w:proofErr w:type="gramEnd"/>
+      <w:r>
+        <w:rPr>
+          <w:rFonts w:ascii="Arial" w:hAnsi="Arial" w:cs="Arial"/>
+          <w:color w:val="000000"/>
+          <w:shd w:val="clear" w:color="auto" w:fill="FFFFFF"/>
+        </w:rPr>
+        <w:t>) and bitwise operators (&amp;, |,  </w:t>
+      </w:r>
+      <w:r>
+        <w:rPr>
+          <w:rFonts w:ascii="Helvetica" w:hAnsi="Helvetica"/>
+          <w:color w:val="000000"/>
+          <w:sz w:val="23"/>
+          <w:szCs w:val="23"/>
+          <w:bdr w:val="none" w:sz="0" w:space="0" w:color="auto" w:frame="1"/>
+          <w:shd w:val="clear" w:color="auto" w:fill="FFFFFF"/>
+        </w:rPr>
+        <w:t>~</w:t>
+      </w:r>
+      <w:r>
+        <w:rPr>
+          <w:rFonts w:ascii="Arial" w:hAnsi="Arial" w:cs="Arial"/>
+          <w:color w:val="000000"/>
+          <w:shd w:val="clear" w:color="auto" w:fill="FFFFFF"/>
+        </w:rPr>
+        <w:t> ) in C/C++ when applying on integer values.</w:t>
+      </w:r>
+    </w:p>
+    <w:p>
+      <w:pPr>
+        <w:pStyle w:val="CommentText"/>
+        <w:rPr>
+          <w:rFonts w:ascii="Arial" w:hAnsi="Arial" w:cs="Arial"/>
+          <w:color w:val="000000"/>
+          <w:shd w:val="clear" w:color="auto" w:fill="FFFFFF"/>
+        </w:rPr>
+      </w:pPr>
+    </w:p>
+    <w:p>
+      <w:pPr>
+        <w:pStyle w:val="NormalWeb"/>
+        <w:shd w:val="clear" w:color="auto" w:fill="FFFFFF"/>
+        <w:spacing w:before="0" w:beforeAutospacing="0" w:after="240" w:afterAutospacing="0"/>
+        <w:rPr>
+          <w:rFonts w:ascii="Arial" w:hAnsi="Arial" w:cs="Arial"/>
+          <w:color w:val="000000"/>
+        </w:rPr>
+      </w:pPr>
+      <w:r>
+        <w:rPr>
+          <w:rFonts w:ascii="Arial" w:hAnsi="Arial" w:cs="Arial"/>
+          <w:color w:val="000000"/>
+        </w:rPr>
+        <w:t>int x = 1;</w:t>
+      </w:r>
+    </w:p>
+    <w:p>
+      <w:pPr>
+        <w:pStyle w:val="NormalWeb"/>
+        <w:shd w:val="clear" w:color="auto" w:fill="FFFFFF"/>
+        <w:spacing w:before="0" w:beforeAutospacing="0" w:after="0" w:afterAutospacing="0"/>
+        <w:rPr>
+          <w:rFonts w:ascii="Arial" w:hAnsi="Arial" w:cs="Arial"/>
+          <w:color w:val="000000"/>
+        </w:rPr>
+      </w:pPr>
+      <w:proofErr w:type="gramStart"/>
+      <w:r>
+        <w:rPr>
+          <w:rFonts w:ascii="Arial" w:hAnsi="Arial" w:cs="Arial"/>
+          <w:color w:val="000000"/>
+        </w:rPr>
+        <w:t>print(</w:t>
+      </w:r>
+      <w:proofErr w:type="gramEnd"/>
+      <w:r>
+        <w:rPr>
+          <w:rFonts w:ascii="Arial" w:hAnsi="Arial" w:cs="Arial"/>
+          <w:color w:val="000000"/>
+        </w:rPr>
+        <w:t>"logical not: %d, bitwise not", !x,  </w:t>
+      </w:r>
+      <w:r>
+        <w:rPr>
+          <w:rFonts w:ascii="Helvetica" w:hAnsi="Helvetica" w:cs="Arial"/>
+          <w:color w:val="000000"/>
+          <w:sz w:val="23"/>
+          <w:szCs w:val="23"/>
+          <w:bdr w:val="none" w:sz="0" w:space="0" w:color="auto" w:frame="1"/>
+        </w:rPr>
+        <w:t>~x</w:t>
+      </w:r>
+      <w:r>
+        <w:rPr>
+          <w:rFonts w:ascii="Arial" w:hAnsi="Arial" w:cs="Arial"/>
+          <w:color w:val="000000"/>
+        </w:rPr>
+        <w:t> ).</w:t>
+      </w:r>
+    </w:p>
+    <w:p>
+      <w:pPr>
+        <w:pStyle w:val="NormalWeb"/>
+        <w:shd w:val="clear" w:color="auto" w:fill="FFFFFF"/>
+        <w:spacing w:before="0" w:beforeAutospacing="0" w:after="240" w:afterAutospacing="0"/>
+        <w:rPr>
+          <w:rFonts w:ascii="Arial" w:hAnsi="Arial" w:cs="Arial"/>
+          <w:color w:val="000000"/>
+        </w:rPr>
+      </w:pPr>
+      <w:r>
+        <w:rPr>
+          <w:rFonts w:ascii="Arial" w:hAnsi="Arial" w:cs="Arial"/>
+          <w:color w:val="000000"/>
+        </w:rPr>
+        <w:t>int x = 5;</w:t>
+      </w:r>
+    </w:p>
+    <w:p>
+      <w:pPr>
+        <w:pStyle w:val="NormalWeb"/>
+        <w:shd w:val="clear" w:color="auto" w:fill="FFFFFF"/>
+        <w:spacing w:before="0" w:beforeAutospacing="0" w:after="0" w:afterAutospacing="0"/>
+        <w:rPr>
+          <w:rFonts w:ascii="Arial" w:hAnsi="Arial" w:cs="Arial"/>
+          <w:color w:val="000000"/>
+        </w:rPr>
+      </w:pPr>
+      <w:proofErr w:type="gramStart"/>
+      <w:r>
+        <w:rPr>
+          <w:rFonts w:ascii="Arial" w:hAnsi="Arial" w:cs="Arial"/>
+          <w:color w:val="000000"/>
+        </w:rPr>
+        <w:t>print(</w:t>
+      </w:r>
+      <w:proofErr w:type="gramEnd"/>
+      <w:r>
+        <w:rPr>
+          <w:rFonts w:ascii="Arial" w:hAnsi="Arial" w:cs="Arial"/>
+          <w:color w:val="000000"/>
+        </w:rPr>
+        <w:t>"logical not: %d, bitwise not", !x,  </w:t>
+      </w:r>
+      <w:r>
+        <w:rPr>
+          <w:rFonts w:ascii="Helvetica" w:hAnsi="Helvetica" w:cs="Arial"/>
+          <w:color w:val="000000"/>
+          <w:sz w:val="23"/>
+          <w:szCs w:val="23"/>
+          <w:bdr w:val="none" w:sz="0" w:space="0" w:color="auto" w:frame="1"/>
+        </w:rPr>
+        <w:t>~x</w:t>
+      </w:r>
+      <w:r>
+        <w:rPr>
+          <w:rFonts w:ascii="Arial" w:hAnsi="Arial" w:cs="Arial"/>
+          <w:color w:val="000000"/>
+        </w:rPr>
+        <w:t> ).</w:t>
+      </w:r>
+    </w:p>
+    <w:p>
+      <w:pPr>
+        <w:pStyle w:val="NormalWeb"/>
+        <w:shd w:val="clear" w:color="auto" w:fill="FFFFFF"/>
+        <w:spacing w:before="0" w:beforeAutospacing="0" w:after="240" w:afterAutospacing="0"/>
+        <w:rPr>
+          <w:rFonts w:ascii="Arial" w:hAnsi="Arial" w:cs="Arial"/>
+          <w:color w:val="000000"/>
+        </w:rPr>
+      </w:pPr>
+      <w:r>
+        <w:rPr>
+          <w:rFonts w:ascii="Arial" w:hAnsi="Arial" w:cs="Arial"/>
+          <w:color w:val="000000"/>
+        </w:rPr>
+        <w:t>int x = 0; </w:t>
+      </w:r>
+    </w:p>
+    <w:p>
+      <w:pPr>
+        <w:pStyle w:val="NormalWeb"/>
+        <w:shd w:val="clear" w:color="auto" w:fill="FFFFFF"/>
+        <w:spacing w:before="0" w:beforeAutospacing="0" w:after="0" w:afterAutospacing="0"/>
+        <w:rPr>
+          <w:rFonts w:ascii="Arial" w:hAnsi="Arial" w:cs="Arial"/>
+          <w:color w:val="000000"/>
+        </w:rPr>
+      </w:pPr>
+      <w:proofErr w:type="gramStart"/>
+      <w:r>
+        <w:rPr>
+          <w:rFonts w:ascii="Arial" w:hAnsi="Arial" w:cs="Arial"/>
+          <w:color w:val="000000"/>
+        </w:rPr>
+        <w:t>print(</w:t>
+      </w:r>
+      <w:proofErr w:type="gramEnd"/>
+      <w:r>
+        <w:rPr>
+          <w:rFonts w:ascii="Arial" w:hAnsi="Arial" w:cs="Arial"/>
+          <w:color w:val="000000"/>
+        </w:rPr>
+        <w:t>"logical not: %d, bitwise not", !x,  </w:t>
+      </w:r>
+      <w:r>
+        <w:rPr>
+          <w:rFonts w:ascii="Helvetica" w:hAnsi="Helvetica" w:cs="Arial"/>
+          <w:color w:val="000000"/>
+          <w:sz w:val="23"/>
+          <w:szCs w:val="23"/>
+          <w:bdr w:val="none" w:sz="0" w:space="0" w:color="auto" w:frame="1"/>
+        </w:rPr>
+        <w:t>~x</w:t>
+      </w:r>
+      <w:r>
+        <w:rPr>
+          <w:rFonts w:ascii="Arial" w:hAnsi="Arial" w:cs="Arial"/>
+          <w:color w:val="000000"/>
+        </w:rPr>
+        <w:t> ).</w:t>
+      </w:r>
+    </w:p>
+    <w:p>
+      <w:pPr>
+        <w:pStyle w:val="CommentText"/>
+        <w:rPr>
+          <w:rFonts w:ascii="Arial" w:hAnsi="Arial" w:cs="Arial"/>
+          <w:color w:val="000000"/>
+          <w:shd w:val="clear" w:color="auto" w:fill="FFFFFF"/>
+        </w:rPr>
+      </w:pPr>
+    </w:p>
+    <w:p>
+      <w:pPr>
+        <w:pStyle w:val="CommentText"/>
+        <w:rPr>
+          <w:rFonts w:ascii="Arial" w:hAnsi="Arial" w:cs="Arial"/>
+          <w:color w:val="000000"/>
+          <w:shd w:val="clear" w:color="auto" w:fill="FFFFFF"/>
+        </w:rPr>
+      </w:pPr>
+      <w:bookmarkStart w:id="5" w:name="_GoBack"/>
+      <w:bookmarkEnd w:id="5"/>
+    </w:p>
+    <w:p>
+      <w:pPr>
+        <w:pStyle w:val="CommentText"/>
+      </w:pPr>
+      <w:hyperlink r:id="rId3" w:history="1">
+        <w:r>
+          <w:rPr>
+            <w:rStyle w:val="Hyperlink"/>
+          </w:rPr>
+          <w:t>https://stackoverflow.com/questions/21056180/c-not-operator-applied-to-int/21056196</w:t>
+        </w:r>
+      </w:hyperlink>
+    </w:p>
+    <w:p>
+      <w:pPr>
+        <w:pStyle w:val="CommentText"/>
+      </w:pPr>
     </w:p>
   </w:comment>
 </w:comments>
@@ -7647,6 +8054,8 @@
 <w15:commentsEx xmlns:wpc="http://schemas.microsoft.com/office/word/2010/wordprocessingCanvas" xmlns:cx="http://schemas.microsoft.com/office/drawing/2014/chartex" xmlns:cx1="http://schemas.microsoft.com/office/drawing/2015/9/8/chartex" xmlns:cx2="http://schemas.microsoft.com/office/drawing/2015/10/21/chartex" xmlns:cx3="http://schemas.microsoft.com/office/drawing/2016/5/9/chartex" xmlns:cx4="http://schemas.microsoft.com/office/drawing/2016/5/10/chartex" xmlns:cx5="http://schemas.microsoft.com/office/drawing/2016/5/11/chartex" xmlns:cx6="http://schemas.microsoft.com/office/drawing/2016/5/12/chartex" xmlns:cx7="http://schemas.microsoft.com/office/drawing/2016/5/13/chartex" xmlns:cx8="http://schemas.microsoft.com/office/drawing/2016/5/14/chartex" xmlns:mc="http://schemas.openxmlformats.org/markup-compatibility/2006" xmlns:aink="http://schemas.microsoft.com/office/drawing/2016/ink" xmlns:am3d="http://schemas.microsoft.com/office/drawing/2017/model3d" xmlns:o="urn:schemas-microsoft-com:office:office" xmlns:r="http://schemas.openxmlformats.org/officeDocument/2006/relationships" xmlns:m="http://schemas.openxmlformats.org/officeDocument/2006/math" xmlns:v="urn:schemas-microsoft-com:vml" xmlns:wp14="http://schemas.microsoft.com/office/word/2010/wordprocessingDrawing" xmlns:wp="http://schemas.openxmlformats.org/drawingml/2006/wordprocessingDrawing" xmlns:w10="urn:schemas-microsoft-com:office:word" xmlns:w="http://schemas.openxmlformats.org/wordprocessingml/2006/main" xmlns:w14="http://schemas.microsoft.com/office/word/2010/wordml" xmlns:w15="http://schemas.microsoft.com/office/word/2012/wordml" xmlns:w16cid="http://schemas.microsoft.com/office/word/2016/wordml/cid" xmlns:w16se="http://schemas.microsoft.com/office/word/2015/wordml/symex" xmlns:wpg="http://schemas.microsoft.com/office/word/2010/wordprocessingGroup" xmlns:wpi="http://schemas.microsoft.com/office/word/2010/wordprocessingInk" xmlns:wne="http://schemas.microsoft.com/office/word/2006/wordml" xmlns:wps="http://schemas.microsoft.com/office/word/2010/wordprocessingShape" mc:Ignorable="w14 w15 w16se w16cid wp14">
   <w15:commentEx w15:paraId="11E47597" w15:done="0"/>
   <w15:commentEx w15:paraId="00795FE6" w15:done="0"/>
+  <w15:commentEx w15:paraId="5FDFF001" w15:done="0"/>
+  <w15:commentEx w15:paraId="7E98FA76" w15:done="0"/>
 </w15:commentsEx>
 </file>
 
@@ -7654,6 +8063,8 @@
 <w16cid:commentsIds xmlns:wpc="http://schemas.microsoft.com/office/word/2010/wordprocessingCanvas" xmlns:cx="http://schemas.microsoft.com/office/drawing/2014/chartex" xmlns:cx1="http://schemas.microsoft.com/office/drawing/2015/9/8/chartex" xmlns:cx2="http://schemas.microsoft.com/office/drawing/2015/10/21/chartex" xmlns:cx3="http://schemas.microsoft.com/office/drawing/2016/5/9/chartex" xmlns:cx4="http://schemas.microsoft.com/office/drawing/2016/5/10/chartex" xmlns:cx5="http://schemas.microsoft.com/office/drawing/2016/5/11/chartex" xmlns:cx6="http://schemas.microsoft.com/office/drawing/2016/5/12/chartex" xmlns:cx7="http://schemas.microsoft.com/office/drawing/2016/5/13/chartex" xmlns:cx8="http://schemas.microsoft.com/office/drawing/2016/5/14/chartex" xmlns:mc="http://schemas.openxmlformats.org/markup-compatibility/2006" xmlns:aink="http://schemas.microsoft.com/office/drawing/2016/ink" xmlns:am3d="http://schemas.microsoft.com/office/drawing/2017/model3d" xmlns:o="urn:schemas-microsoft-com:office:office" xmlns:r="http://schemas.openxmlformats.org/officeDocument/2006/relationships" xmlns:m="http://schemas.openxmlformats.org/officeDocument/2006/math" xmlns:v="urn:schemas-microsoft-com:vml" xmlns:wp14="http://schemas.microsoft.com/office/word/2010/wordprocessingDrawing" xmlns:wp="http://schemas.openxmlformats.org/drawingml/2006/wordprocessingDrawing" xmlns:w10="urn:schemas-microsoft-com:office:word" xmlns:w="http://schemas.openxmlformats.org/wordprocessingml/2006/main" xmlns:w14="http://schemas.microsoft.com/office/word/2010/wordml" xmlns:w15="http://schemas.microsoft.com/office/word/2012/wordml" xmlns:w16cid="http://schemas.microsoft.com/office/word/2016/wordml/cid" xmlns:w16se="http://schemas.microsoft.com/office/word/2015/wordml/symex" xmlns:wpg="http://schemas.microsoft.com/office/word/2010/wordprocessingGroup" xmlns:wpi="http://schemas.microsoft.com/office/word/2010/wordprocessingInk" xmlns:wne="http://schemas.microsoft.com/office/word/2006/wordml" xmlns:wps="http://schemas.microsoft.com/office/word/2010/wordprocessingShape" mc:Ignorable="w14 w15 w16se w16cid wp14">
   <w16cid:commentId w16cid:paraId="11E47597" w16cid:durableId="2311B6B9"/>
   <w16cid:commentId w16cid:paraId="00795FE6" w16cid:durableId="2311B70D"/>
+  <w16cid:commentId w16cid:paraId="5FDFF001" w16cid:durableId="2315BFD6"/>
+  <w16cid:commentId w16cid:paraId="7E98FA76" w16cid:durableId="23171112"/>
 </w16cid:commentsIds>
 </file>
 
@@ -8715,9 +9126,8 @@
   <w:abstractNum w:abstractNumId="8" w15:restartNumberingAfterBreak="0">
     <w:nsid w:val="4B88730F"/>
     <w:multiLevelType w:val="hybridMultilevel"/>
-    <w:tmpl w:val="095A21A2"/>
-    <w:lvl w:ilvl="0" w:tplc="04090011">
-      <w:start w:val="1"/>
+    <w:tmpl w:val="EA8CBD3C"/>
+    <w:lvl w:ilvl="0" w:tplc="A7420902">
       <w:numFmt w:val="decimal"/>
       <w:lvlText w:val="%1)"/>
       <w:lvlJc w:val="left"/>
@@ -10721,6 +11131,20 @@
       <w:color w:val="CE7B00"/>
     </w:rPr>
   </w:style>
+  <w:style w:type="paragraph" w:styleId="NormalWeb">
+    <w:name w:val="Normal (Web)"/>
+    <w:basedOn w:val="Normal"/>
+    <w:uiPriority w:val="99"/>
+    <w:semiHidden/>
+    <w:unhideWhenUsed/>
+    <w:rsid w:val="00044836"/>
+    <w:pPr>
+      <w:spacing w:before="100" w:beforeAutospacing="1" w:after="100" w:afterAutospacing="1"/>
+    </w:pPr>
+    <w:rPr>
+      <w:rFonts w:ascii="Times New Roman" w:eastAsia="Times New Roman" w:hAnsi="Times New Roman" w:cs="Times New Roman"/>
+    </w:rPr>
+  </w:style>
 </w:styles>
 </file>
 
@@ -11049,7 +11473,7 @@
 </file>
 
 <file path=customXml/itemProps1.xml><?xml version="1.0" encoding="utf-8"?>
-<ds:datastoreItem xmlns:ds="http://schemas.openxmlformats.org/officeDocument/2006/customXml" ds:itemID="{832E1F1E-8B05-4A39-9734-0510C97D9D2D}">
+<ds:datastoreItem xmlns:ds="http://schemas.openxmlformats.org/officeDocument/2006/customXml" ds:itemID="{0F48893E-09B7-4FED-BCF1-7000DCD8FE98}">
   <ds:schemaRefs>
     <ds:schemaRef ds:uri="http://schemas.openxmlformats.org/officeDocument/2006/bibliography"/>
   </ds:schemaRefs>

--- a/Labs/L01/COMP2650_Computer_Architecture_I_Digital_Design_Lab_Guide_Lab01_Fall_2020.docx
+++ b/Labs/L01/COMP2650_Computer_Architecture_I_Digital_Design_Lab_Guide_Lab01_Fall_2020.docx
@@ -6831,6 +6831,7 @@
         </w:rPr>
         <w:t>COMP2650_Lab01_{</w:t>
       </w:r>
+      <w:commentRangeStart w:id="5"/>
       <w:proofErr w:type="spellStart"/>
       <w:r>
         <w:rPr>
@@ -6841,7 +6842,14 @@
         </w:rPr>
         <w:t>UWinID</w:t>
       </w:r>
+      <w:commentRangeEnd w:id="5"/>
       <w:proofErr w:type="spellEnd"/>
+      <w:r>
+        <w:rPr>
+          <w:rStyle w:val="CommentReference"/>
+        </w:rPr>
+        <w:commentReference w:id="5"/>
+      </w:r>
       <w:r>
         <w:rPr>
           <w:rFonts w:ascii="Courier New" w:hAnsi="Courier New" w:cs="Courier New"/>
@@ -7463,7 +7471,24 @@
           <w:sz w:val="20"/>
           <w:szCs w:val="20"/>
         </w:rPr>
-        <w:t>COMP2650_Lab01_hfani</w:t>
+        <w:t>COMP2650_Lab01_hfa</w:t>
+      </w:r>
+      <w:commentRangeStart w:id="6"/>
+      <w:r>
+        <w:rPr>
+          <w:rFonts w:ascii="Courier New" w:hAnsi="Courier New" w:cs="Courier New"/>
+          <w:color w:val="000000"/>
+          <w:sz w:val="20"/>
+          <w:szCs w:val="20"/>
+        </w:rPr>
+        <w:t>ni</w:t>
+      </w:r>
+      <w:commentRangeEnd w:id="6"/>
+      <w:r>
+        <w:rPr>
+          <w:rStyle w:val="CommentReference"/>
+        </w:rPr>
+        <w:commentReference w:id="6"/>
       </w:r>
     </w:p>
     <w:p>
@@ -8025,8 +8050,6 @@
           <w:shd w:val="clear" w:color="auto" w:fill="FFFFFF"/>
         </w:rPr>
       </w:pPr>
-      <w:bookmarkStart w:id="5" w:name="_GoBack"/>
-      <w:bookmarkEnd w:id="5"/>
     </w:p>
     <w:p>
       <w:pPr>
@@ -8045,6 +8068,66 @@
       <w:pPr>
         <w:pStyle w:val="CommentText"/>
       </w:pPr>
+    </w:p>
+  </w:comment>
+  <w:comment w:id="5" w:author="Author" w:initials="A">
+    <w:p>
+      <w:pPr>
+        <w:pStyle w:val="ListParagraph"/>
+        <w:widowControl w:val="0"/>
+        <w:numPr>
+          <w:ilvl w:val="0"/>
+          <w:numId w:val="16"/>
+        </w:numPr>
+        <w:tabs>
+          <w:tab w:val="left" w:pos="220"/>
+          <w:tab w:val="left" w:pos="720"/>
+        </w:tabs>
+        <w:autoSpaceDE w:val="0"/>
+        <w:autoSpaceDN w:val="0"/>
+        <w:adjustRightInd w:val="0"/>
+        <w:jc w:val="both"/>
+        <w:rPr>
+          <w:rFonts w:cs="Times New Roman"/>
+          <w:kern w:val="2"/>
+        </w:rPr>
+      </w:pPr>
+      <w:r>
+        <w:rPr>
+          <w:rStyle w:val="CommentReference"/>
+        </w:rPr>
+        <w:annotationRef/>
+      </w:r>
+      <w:r>
+        <w:rPr>
+          <w:rFonts w:cs="Times New Roman"/>
+          <w:kern w:val="2"/>
+        </w:rPr>
+        <w:t>including the code (source) files and executable file.</w:t>
+      </w:r>
+    </w:p>
+    <w:p>
+      <w:pPr>
+        <w:pStyle w:val="CommentText"/>
+      </w:pPr>
+    </w:p>
+  </w:comment>
+  <w:comment w:id="6" w:author="Author" w:initials="A">
+    <w:p>
+      <w:pPr>
+        <w:pStyle w:val="CommentText"/>
+      </w:pPr>
+      <w:r>
+        <w:rPr>
+          <w:rStyle w:val="CommentReference"/>
+        </w:rPr>
+        <w:annotationRef/>
+      </w:r>
+      <w:r>
+        <w:t>Add sub folders for code and executable</w:t>
+      </w:r>
+      <w:bookmarkStart w:id="7" w:name="_GoBack"/>
+      <w:bookmarkEnd w:id="7"/>
     </w:p>
   </w:comment>
 </w:comments>
@@ -8056,6 +8139,8 @@
   <w15:commentEx w15:paraId="00795FE6" w15:done="0"/>
   <w15:commentEx w15:paraId="5FDFF001" w15:done="0"/>
   <w15:commentEx w15:paraId="7E98FA76" w15:done="0"/>
+  <w15:commentEx w15:paraId="6CE57E16" w15:done="0"/>
+  <w15:commentEx w15:paraId="1AAFB54E" w15:done="0"/>
 </w15:commentsEx>
 </file>
 
@@ -8065,6 +8150,8 @@
   <w16cid:commentId w16cid:paraId="00795FE6" w16cid:durableId="2311B70D"/>
   <w16cid:commentId w16cid:paraId="5FDFF001" w16cid:durableId="2315BFD6"/>
   <w16cid:commentId w16cid:paraId="7E98FA76" w16cid:durableId="23171112"/>
+  <w16cid:commentId w16cid:paraId="6CE57E16" w16cid:durableId="23209F7B"/>
+  <w16cid:commentId w16cid:paraId="1AAFB54E" w16cid:durableId="23209F84"/>
 </w16cid:commentsIds>
 </file>
 
@@ -9835,6 +9922,36 @@
   </w:num>
   <w:num w:numId="15">
     <w:abstractNumId w:val="5"/>
+  </w:num>
+  <w:num w:numId="16">
+    <w:abstractNumId w:val="12"/>
+    <w:lvlOverride w:ilvl="0">
+      <w:startOverride w:val="1"/>
+    </w:lvlOverride>
+    <w:lvlOverride w:ilvl="1">
+      <w:startOverride w:val="1"/>
+    </w:lvlOverride>
+    <w:lvlOverride w:ilvl="2">
+      <w:startOverride w:val="1"/>
+    </w:lvlOverride>
+    <w:lvlOverride w:ilvl="3">
+      <w:startOverride w:val="1"/>
+    </w:lvlOverride>
+    <w:lvlOverride w:ilvl="4">
+      <w:startOverride w:val="1"/>
+    </w:lvlOverride>
+    <w:lvlOverride w:ilvl="5">
+      <w:startOverride w:val="1"/>
+    </w:lvlOverride>
+    <w:lvlOverride w:ilvl="6">
+      <w:startOverride w:val="1"/>
+    </w:lvlOverride>
+    <w:lvlOverride w:ilvl="7">
+      <w:startOverride w:val="1"/>
+    </w:lvlOverride>
+    <w:lvlOverride w:ilvl="8">
+      <w:startOverride w:val="1"/>
+    </w:lvlOverride>
   </w:num>
 </w:numbering>
 </file>
@@ -11473,7 +11590,7 @@
 </file>
 
 <file path=customXml/itemProps1.xml><?xml version="1.0" encoding="utf-8"?>
-<ds:datastoreItem xmlns:ds="http://schemas.openxmlformats.org/officeDocument/2006/customXml" ds:itemID="{0F48893E-09B7-4FED-BCF1-7000DCD8FE98}">
+<ds:datastoreItem xmlns:ds="http://schemas.openxmlformats.org/officeDocument/2006/customXml" ds:itemID="{95DA38FA-0F56-430B-9D7F-BDE4997BCDA5}">
   <ds:schemaRefs>
     <ds:schemaRef ds:uri="http://schemas.openxmlformats.org/officeDocument/2006/bibliography"/>
   </ds:schemaRefs>
